--- a/Doc/회의록/Gymunity_회의록_240409.docx
+++ b/Doc/회의록/Gymunity_회의록_240409.docx
@@ -71,40 +71,373 @@
               </w:rPr>
               <w:t>2024.04.09</w:t>
             </w:r>
+          </w:p>
+        </w:tc>
+        <w:tc>
+          <w:tcPr>
+            <w:tcW w:w="1434" w:type="dxa"/>
+          </w:tcPr>
+          <w:p>
+            <w:pPr>
+              <w:jc w:val="center"/>
+              <w:rPr>
+                <w:b/>
+              </w:rPr>
+            </w:pPr>
+            <w:r>
+              <w:rPr>
+                <w:rFonts w:hint="eastAsia"/>
+                <w:b/>
+              </w:rPr>
+              <w:t>팀명</w:t>
+            </w:r>
+          </w:p>
+        </w:tc>
+        <w:tc>
+          <w:tcPr>
+            <w:tcW w:w="2625" w:type="dxa"/>
+          </w:tcPr>
+          <w:p>
+            <w:r>
+              <w:rPr>
+                <w:rFonts w:hint="eastAsia"/>
+              </w:rPr>
+              <w:t>Gymunity</w:t>
+            </w:r>
+          </w:p>
+        </w:tc>
+      </w:tr>
+      <w:tr>
+        <w:tc>
+          <w:tcPr>
+            <w:tcW w:w="1151" w:type="dxa"/>
+          </w:tcPr>
+          <w:p>
+            <w:pPr>
+              <w:jc w:val="center"/>
+              <w:rPr>
+                <w:b/>
+              </w:rPr>
+            </w:pPr>
+            <w:r>
+              <w:rPr>
+                <w:rFonts w:hint="eastAsia"/>
+                <w:b/>
+              </w:rPr>
+              <w:t>참석자</w:t>
+            </w:r>
+          </w:p>
+        </w:tc>
+        <w:tc>
+          <w:tcPr>
+            <w:tcW w:w="7865" w:type="dxa"/>
+            <w:gridSpan w:val="3"/>
+          </w:tcPr>
+          <w:p>
+            <w:r>
+              <w:rPr>
+                <w:rFonts w:hint="eastAsia"/>
+              </w:rPr>
+              <w:t>김민호,</w:t>
+            </w:r>
+            <w:r>
+              <w:t xml:space="preserve"> </w:t>
+            </w:r>
+            <w:r>
+              <w:rPr>
+                <w:rFonts w:hint="eastAsia"/>
+              </w:rPr>
+              <w:t>김진화,</w:t>
+            </w:r>
+            <w:r>
+              <w:t xml:space="preserve"> </w:t>
+            </w:r>
+            <w:r>
+              <w:rPr>
+                <w:rFonts w:hint="eastAsia"/>
+              </w:rPr>
+              <w:t>임채현,</w:t>
+            </w:r>
+            <w:r>
+              <w:t xml:space="preserve"> </w:t>
+            </w:r>
+            <w:r>
+              <w:rPr>
+                <w:rFonts w:hint="eastAsia"/>
+              </w:rPr>
+              <w:t>홍보람</w:t>
+            </w:r>
+          </w:p>
+        </w:tc>
+      </w:tr>
+      <w:tr>
+        <w:tc>
+          <w:tcPr>
+            <w:tcW w:w="1151" w:type="dxa"/>
+          </w:tcPr>
+          <w:p>
+            <w:pPr>
+              <w:jc w:val="center"/>
+              <w:rPr>
+                <w:b/>
+              </w:rPr>
+            </w:pPr>
+            <w:r>
+              <w:rPr>
+                <w:rFonts w:hint="eastAsia"/>
+                <w:b/>
+              </w:rPr>
+              <w:t>회의주제</w:t>
+            </w:r>
+          </w:p>
+        </w:tc>
+        <w:tc>
+          <w:tcPr>
+            <w:tcW w:w="7865" w:type="dxa"/>
+            <w:gridSpan w:val="3"/>
+          </w:tcPr>
+          <w:p>
+            <w:r>
+              <w:rPr>
+                <w:rFonts w:hint="eastAsia"/>
+              </w:rPr>
+              <w:t>개별 기능 구현</w:t>
+            </w:r>
+          </w:p>
+        </w:tc>
+      </w:tr>
+      <w:tr>
+        <w:tc>
+          <w:tcPr>
+            <w:tcW w:w="1151" w:type="dxa"/>
+          </w:tcPr>
+          <w:p>
+            <w:pPr>
+              <w:jc w:val="center"/>
+              <w:rPr>
+                <w:b/>
+              </w:rPr>
+            </w:pPr>
+            <w:r>
+              <w:rPr>
+                <w:rFonts w:hint="eastAsia"/>
+                <w:b/>
+              </w:rPr>
+              <w:t>공통</w:t>
+            </w:r>
+          </w:p>
+        </w:tc>
+        <w:tc>
+          <w:tcPr>
+            <w:tcW w:w="7865" w:type="dxa"/>
+            <w:gridSpan w:val="3"/>
+          </w:tcPr>
+          <w:p/>
+        </w:tc>
+      </w:tr>
+      <w:tr>
+        <w:tc>
+          <w:tcPr>
+            <w:tcW w:w="1151" w:type="dxa"/>
+          </w:tcPr>
+          <w:p>
+            <w:pPr>
+              <w:jc w:val="center"/>
+              <w:rPr>
+                <w:b/>
+              </w:rPr>
+            </w:pPr>
+            <w:r>
+              <w:rPr>
+                <w:rFonts w:hint="eastAsia"/>
+                <w:b/>
+              </w:rPr>
+              <w:t>Admin</w:t>
+            </w:r>
+          </w:p>
+          <w:p>
+            <w:pPr>
+              <w:jc w:val="center"/>
+              <w:rPr>
+                <w:b/>
+              </w:rPr>
+            </w:pPr>
+            <w:r>
+              <w:rPr>
+                <w:rFonts w:hint="eastAsia"/>
+                <w:b/>
+              </w:rPr>
+              <w:t>(김민호,</w:t>
+            </w:r>
+            <w:r>
+              <w:rPr>
+                <w:b/>
+              </w:rPr>
+              <w:t xml:space="preserve"> </w:t>
+            </w:r>
+            <w:r>
+              <w:rPr>
+                <w:rFonts w:hint="eastAsia"/>
+                <w:b/>
+              </w:rPr>
+              <w:t>조윤수)</w:t>
+            </w:r>
+          </w:p>
+        </w:tc>
+        <w:tc>
+          <w:tcPr>
+            <w:tcW w:w="7865" w:type="dxa"/>
+            <w:gridSpan w:val="3"/>
+          </w:tcPr>
+          <w:p>
+            <w:pPr>
+              <w:rPr>
+                <w:sz w:val="24"/>
+              </w:rPr>
+            </w:pPr>
+            <w:r>
+              <w:rPr>
+                <w:rFonts w:hint="eastAsia"/>
+                <w:sz w:val="24"/>
+              </w:rPr>
+              <w:t>DB</w:t>
+            </w:r>
+            <w:r>
+              <w:rPr>
+                <w:sz w:val="24"/>
+              </w:rPr>
+              <w:t xml:space="preserve"> </w:t>
+            </w:r>
+            <w:r>
+              <w:rPr>
+                <w:rFonts w:hint="eastAsia"/>
+                <w:sz w:val="24"/>
+              </w:rPr>
+              <w:t>-</w:t>
+            </w:r>
+          </w:p>
+          <w:p>
+            <w:pPr>
+              <w:rPr>
+                <w:sz w:val="24"/>
+              </w:rPr>
+            </w:pPr>
+            <w:r>
+              <w:rPr>
+                <w:rFonts w:hint="eastAsia"/>
+                <w:sz w:val="24"/>
+              </w:rPr>
+              <w:t xml:space="preserve">ERD기반으로 </w:t>
+            </w:r>
+            <w:r>
+              <w:rPr>
+                <w:rFonts w:hint="eastAsia"/>
+                <w:sz w:val="24"/>
+              </w:rPr>
+              <w:t>DB 구축</w:t>
+            </w:r>
+          </w:p>
+          <w:p>
+            <w:pPr>
+              <w:rPr>
+                <w:sz w:val="24"/>
+              </w:rPr>
+            </w:pPr>
+            <w:r>
+              <w:rPr>
+                <w:rFonts w:hint="eastAsia"/>
+                <w:sz w:val="24"/>
+              </w:rPr>
+              <w:t xml:space="preserve">Front </w:t>
+            </w:r>
+            <w:r>
+              <w:rPr>
+                <w:sz w:val="24"/>
+              </w:rPr>
+              <w:t>–</w:t>
+            </w:r>
+            <w:r>
+              <w:rPr>
+                <w:rFonts w:hint="eastAsia"/>
+                <w:sz w:val="24"/>
+              </w:rPr>
+              <w:t xml:space="preserve"> </w:t>
+            </w:r>
+          </w:p>
+          <w:p>
+            <w:pPr>
+              <w:rPr>
+                <w:sz w:val="24"/>
+              </w:rPr>
+            </w:pPr>
+            <w:r>
+              <w:rPr>
+                <w:rFonts w:hint="eastAsia"/>
+                <w:sz w:val="24"/>
+              </w:rPr>
+              <w:t xml:space="preserve">프론트 레이아웃 </w:t>
+            </w:r>
+            <w:r>
+              <w:rPr>
+                <w:sz w:val="24"/>
+              </w:rPr>
+              <w:t>(</w:t>
+            </w:r>
+            <w:r>
+              <w:rPr>
+                <w:rFonts w:hint="eastAsia"/>
+                <w:sz w:val="24"/>
+              </w:rPr>
+              <w:t>User</w:t>
+            </w:r>
+            <w:r>
+              <w:rPr>
+                <w:sz w:val="24"/>
+              </w:rPr>
+              <w:t>)</w:t>
+            </w:r>
             <w:bookmarkStart w:id="0" w:name="_GoBack"/>
             <w:bookmarkEnd w:id="0"/>
           </w:p>
-        </w:tc>
-        <w:tc>
-          <w:tcPr>
-            <w:tcW w:w="1434" w:type="dxa"/>
-          </w:tcPr>
-          <w:p>
-            <w:pPr>
-              <w:jc w:val="center"/>
-              <w:rPr>
-                <w:b/>
-              </w:rPr>
-            </w:pPr>
-            <w:r>
-              <w:rPr>
-                <w:rFonts w:hint="eastAsia"/>
-                <w:b/>
-              </w:rPr>
-              <w:t>팀명</w:t>
-            </w:r>
-          </w:p>
-        </w:tc>
-        <w:tc>
-          <w:tcPr>
-            <w:tcW w:w="2625" w:type="dxa"/>
-          </w:tcPr>
-          <w:p>
-            <w:r>
-              <w:rPr>
-                <w:rFonts w:hint="eastAsia"/>
-              </w:rPr>
-              <w:t>Gymunity</w:t>
+          <w:p>
+            <w:pPr>
+              <w:rPr>
+                <w:sz w:val="24"/>
+              </w:rPr>
+            </w:pPr>
+            <w:r>
+              <w:rPr>
+                <w:sz w:val="24"/>
+              </w:rPr>
+              <w:t xml:space="preserve">Back – </w:t>
+            </w:r>
+          </w:p>
+          <w:p>
+            <w:pPr>
+              <w:rPr>
+                <w:sz w:val="24"/>
+              </w:rPr>
+            </w:pPr>
+            <w:r>
+              <w:rPr>
+                <w:rFonts w:hint="eastAsia"/>
+                <w:sz w:val="24"/>
+              </w:rPr>
+              <w:t>로그인 프로세스 구현</w:t>
+            </w:r>
+          </w:p>
+          <w:p>
+            <w:pPr>
+              <w:rPr>
+                <w:sz w:val="24"/>
+              </w:rPr>
+            </w:pPr>
+            <w:r>
+              <w:rPr>
+                <w:rFonts w:hint="eastAsia"/>
+                <w:sz w:val="24"/>
+              </w:rPr>
+              <w:t>회원가입 프로세스 구현</w:t>
             </w:r>
           </w:p>
         </w:tc>
@@ -126,7 +459,34 @@
                 <w:rFonts w:hint="eastAsia"/>
                 <w:b/>
               </w:rPr>
-              <w:t>참석자</w:t>
+              <w:t>P</w:t>
+            </w:r>
+            <w:r>
+              <w:rPr>
+                <w:b/>
+              </w:rPr>
+              <w:t>T</w:t>
+            </w:r>
+          </w:p>
+          <w:p>
+            <w:pPr>
+              <w:jc w:val="center"/>
+              <w:rPr>
+                <w:b/>
+              </w:rPr>
+            </w:pPr>
+            <w:r>
+              <w:rPr>
+                <w:b/>
+              </w:rPr>
+              <w:t>(</w:t>
+            </w:r>
+            <w:r>
+              <w:rPr>
+                <w:rFonts w:hint="eastAsia"/>
+                <w:b/>
+              </w:rPr>
+              <w:t>홍보람)</w:t>
             </w:r>
           </w:p>
         </w:tc>
@@ -136,38 +496,77 @@
             <w:gridSpan w:val="3"/>
           </w:tcPr>
           <w:p>
-            <w:r>
-              <w:rPr>
-                <w:rFonts w:hint="eastAsia"/>
-              </w:rPr>
-              <w:t>김민호,</w:t>
-            </w:r>
-            <w:r>
+            <w:pPr>
+              <w:rPr>
+                <w:sz w:val="24"/>
+              </w:rPr>
+            </w:pPr>
+            <w:r>
+              <w:rPr>
+                <w:rFonts w:hint="eastAsia"/>
+                <w:sz w:val="24"/>
+              </w:rPr>
+              <w:t xml:space="preserve">Front </w:t>
+            </w:r>
+            <w:r>
+              <w:rPr>
+                <w:sz w:val="24"/>
+              </w:rPr>
+              <w:t>–</w:t>
+            </w:r>
+            <w:r>
+              <w:rPr>
+                <w:rFonts w:hint="eastAsia"/>
+                <w:sz w:val="24"/>
+              </w:rPr>
               <w:t xml:space="preserve"> </w:t>
             </w:r>
-            <w:r>
-              <w:rPr>
-                <w:rFonts w:hint="eastAsia"/>
-              </w:rPr>
-              <w:t>김진화,</w:t>
-            </w:r>
-            <w:r>
-              <w:t xml:space="preserve"> </w:t>
-            </w:r>
-            <w:r>
-              <w:rPr>
-                <w:rFonts w:hint="eastAsia"/>
-              </w:rPr>
-              <w:t>임채현,</w:t>
-            </w:r>
-            <w:r>
-              <w:t xml:space="preserve"> </w:t>
-            </w:r>
-            <w:r>
-              <w:rPr>
-                <w:rFonts w:hint="eastAsia"/>
-              </w:rPr>
-              <w:t>홍보람</w:t>
+          </w:p>
+          <w:p>
+            <w:pPr>
+              <w:rPr>
+                <w:sz w:val="24"/>
+              </w:rPr>
+            </w:pPr>
+            <w:r>
+              <w:rPr>
+                <w:rFonts w:hint="eastAsia"/>
+                <w:sz w:val="24"/>
+              </w:rPr>
+              <w:t xml:space="preserve">프론트 레이아웃 </w:t>
+            </w:r>
+            <w:r>
+              <w:rPr>
+                <w:sz w:val="24"/>
+              </w:rPr>
+              <w:t>(PT)</w:t>
+            </w:r>
+          </w:p>
+          <w:p>
+            <w:pPr>
+              <w:rPr>
+                <w:sz w:val="24"/>
+              </w:rPr>
+            </w:pPr>
+            <w:r>
+              <w:rPr>
+                <w:sz w:val="24"/>
+              </w:rPr>
+              <w:t xml:space="preserve">Back – </w:t>
+            </w:r>
+          </w:p>
+          <w:p>
+            <w:pPr>
+              <w:rPr>
+                <w:sz w:val="24"/>
+              </w:rPr>
+            </w:pPr>
+            <w:r>
+              <w:rPr>
+                <w:rFonts w:hint="eastAsia"/>
+                <w:sz w:val="24"/>
+              </w:rPr>
+              <w:t>설문 기반 맞춤 운동 플랜 생성</w:t>
             </w:r>
           </w:p>
         </w:tc>
@@ -189,7 +588,41 @@
                 <w:rFonts w:hint="eastAsia"/>
                 <w:b/>
               </w:rPr>
-              <w:t>회의주제</w:t>
+              <w:t>Challenge</w:t>
+            </w:r>
+          </w:p>
+          <w:p>
+            <w:pPr>
+              <w:jc w:val="center"/>
+              <w:rPr>
+                <w:b/>
+              </w:rPr>
+            </w:pPr>
+            <w:r>
+              <w:rPr>
+                <w:b/>
+              </w:rPr>
+              <w:t>(</w:t>
+            </w:r>
+            <w:r>
+              <w:rPr>
+                <w:rFonts w:hint="eastAsia"/>
+                <w:b/>
+              </w:rPr>
+              <w:t>김진화,</w:t>
+            </w:r>
+            <w:r>
+              <w:rPr>
+                <w:b/>
+              </w:rPr>
+              <w:t xml:space="preserve"> </w:t>
+            </w:r>
+            <w:r>
+              <w:rPr>
+                <w:rFonts w:hint="eastAsia"/>
+                <w:b/>
+              </w:rPr>
+              <w:t>임채현)</w:t>
             </w:r>
           </w:p>
         </w:tc>
@@ -199,390 +632,111 @@
             <w:gridSpan w:val="3"/>
           </w:tcPr>
           <w:p>
-            <w:r>
-              <w:rPr>
-                <w:rFonts w:hint="eastAsia"/>
-              </w:rPr>
-              <w:t>개별 기능 구현</w:t>
-            </w:r>
-          </w:p>
-        </w:tc>
-      </w:tr>
-      <w:tr>
-        <w:tc>
-          <w:tcPr>
-            <w:tcW w:w="1151" w:type="dxa"/>
-          </w:tcPr>
-          <w:p>
-            <w:pPr>
-              <w:jc w:val="center"/>
-              <w:rPr>
-                <w:b/>
-              </w:rPr>
-            </w:pPr>
-            <w:r>
-              <w:rPr>
-                <w:rFonts w:hint="eastAsia"/>
-                <w:b/>
-              </w:rPr>
-              <w:t>공통</w:t>
-            </w:r>
-          </w:p>
-        </w:tc>
-        <w:tc>
-          <w:tcPr>
-            <w:tcW w:w="7865" w:type="dxa"/>
-            <w:gridSpan w:val="3"/>
-          </w:tcPr>
-          <w:p/>
-        </w:tc>
-      </w:tr>
-      <w:tr>
-        <w:tc>
-          <w:tcPr>
-            <w:tcW w:w="1151" w:type="dxa"/>
-          </w:tcPr>
-          <w:p>
-            <w:pPr>
-              <w:jc w:val="center"/>
-              <w:rPr>
-                <w:b/>
-              </w:rPr>
-            </w:pPr>
-            <w:r>
-              <w:rPr>
-                <w:rFonts w:hint="eastAsia"/>
-                <w:b/>
-              </w:rPr>
-              <w:t>Admin</w:t>
-            </w:r>
-          </w:p>
-          <w:p>
-            <w:pPr>
-              <w:jc w:val="center"/>
-              <w:rPr>
-                <w:b/>
-              </w:rPr>
-            </w:pPr>
-            <w:r>
-              <w:rPr>
-                <w:rFonts w:hint="eastAsia"/>
-                <w:b/>
-              </w:rPr>
-              <w:t>(김민호,</w:t>
-            </w:r>
-            <w:r>
-              <w:rPr>
-                <w:b/>
+            <w:pPr>
+              <w:rPr>
+                <w:sz w:val="24"/>
+              </w:rPr>
+            </w:pPr>
+            <w:r>
+              <w:rPr>
+                <w:rFonts w:hint="eastAsia"/>
+                <w:sz w:val="24"/>
+              </w:rPr>
+              <w:t>DB</w:t>
+            </w:r>
+            <w:r>
+              <w:rPr>
+                <w:sz w:val="24"/>
               </w:rPr>
               <w:t xml:space="preserve"> </w:t>
             </w:r>
             <w:r>
               <w:rPr>
                 <w:rFonts w:hint="eastAsia"/>
-                <w:b/>
-              </w:rPr>
-              <w:t>조윤수)</w:t>
-            </w:r>
-          </w:p>
-        </w:tc>
-        <w:tc>
-          <w:tcPr>
-            <w:tcW w:w="7865" w:type="dxa"/>
-            <w:gridSpan w:val="3"/>
-          </w:tcPr>
-          <w:p>
-            <w:r>
-              <w:rPr>
-                <w:rFonts w:hint="eastAsia"/>
-              </w:rPr>
-              <w:t>DB 구축</w:t>
-            </w:r>
-          </w:p>
-          <w:p>
-            <w:r>
-              <w:rPr>
-                <w:rFonts w:hint="eastAsia"/>
-                <w:noProof/>
-              </w:rPr>
-              <w:drawing>
-                <wp:inline distT="0" distB="0" distL="0" distR="0">
-                  <wp:extent cx="4610100" cy="4656068"/>
-                  <wp:effectExtent l="0" t="0" r="0" b="0"/>
-                  <wp:docPr id="4" name="그림 4"/>
-                  <wp:cNvGraphicFramePr>
-                    <a:graphicFrameLocks xmlns:a="http://schemas.openxmlformats.org/drawingml/2006/main" noChangeAspect="1"/>
-                  </wp:cNvGraphicFramePr>
-                  <a:graphic xmlns:a="http://schemas.openxmlformats.org/drawingml/2006/main">
-                    <a:graphicData uri="http://schemas.openxmlformats.org/drawingml/2006/picture">
-                      <pic:pic xmlns:pic="http://schemas.openxmlformats.org/drawingml/2006/picture">
-                        <pic:nvPicPr>
-                          <pic:cNvPr id="4" name="0401ERD.png"/>
-                          <pic:cNvPicPr/>
-                        </pic:nvPicPr>
-                        <pic:blipFill>
-                          <a:blip r:embed="rId6">
-                            <a:extLst>
-                              <a:ext uri="{28A0092B-C50C-407E-A947-70E740481C1C}">
-                                <a14:useLocalDpi xmlns:a14="http://schemas.microsoft.com/office/drawing/2010/main" val="0"/>
-                              </a:ext>
-                            </a:extLst>
-                          </a:blip>
-                          <a:stretch>
-                            <a:fillRect/>
-                          </a:stretch>
-                        </pic:blipFill>
-                        <pic:spPr>
-                          <a:xfrm>
-                            <a:off x="0" y="0"/>
-                            <a:ext cx="4613996" cy="4660003"/>
-                          </a:xfrm>
-                          <a:prstGeom prst="rect">
-                            <a:avLst/>
-                          </a:prstGeom>
-                        </pic:spPr>
-                      </pic:pic>
-                    </a:graphicData>
-                  </a:graphic>
-                </wp:inline>
-              </w:drawing>
-            </w:r>
-          </w:p>
-        </w:tc>
-      </w:tr>
-      <w:tr>
-        <w:tc>
-          <w:tcPr>
-            <w:tcW w:w="1151" w:type="dxa"/>
-          </w:tcPr>
-          <w:p>
-            <w:pPr>
-              <w:jc w:val="center"/>
-              <w:rPr>
-                <w:b/>
-              </w:rPr>
-            </w:pPr>
-            <w:r>
-              <w:rPr>
-                <w:rFonts w:hint="eastAsia"/>
-                <w:b/>
-              </w:rPr>
-              <w:t>P</w:t>
-            </w:r>
-            <w:r>
-              <w:rPr>
-                <w:b/>
-              </w:rPr>
-              <w:t>T</w:t>
-            </w:r>
-          </w:p>
-          <w:p>
-            <w:pPr>
-              <w:jc w:val="center"/>
-              <w:rPr>
-                <w:b/>
-              </w:rPr>
-            </w:pPr>
-            <w:r>
-              <w:rPr>
-                <w:b/>
-              </w:rPr>
-              <w:t>(</w:t>
-            </w:r>
-            <w:r>
-              <w:rPr>
-                <w:rFonts w:hint="eastAsia"/>
-                <w:b/>
-              </w:rPr>
-              <w:t>홍보람)</w:t>
-            </w:r>
-          </w:p>
-        </w:tc>
-        <w:tc>
-          <w:tcPr>
-            <w:tcW w:w="7865" w:type="dxa"/>
-            <w:gridSpan w:val="3"/>
-          </w:tcPr>
-          <w:p>
-            <w:r>
-              <w:rPr>
-                <w:rFonts w:hint="eastAsia"/>
+                <w:sz w:val="24"/>
+              </w:rPr>
+              <w:t>-</w:t>
+            </w:r>
+          </w:p>
+          <w:p>
+            <w:pPr>
+              <w:rPr>
+                <w:sz w:val="24"/>
+              </w:rPr>
+            </w:pPr>
+            <w:r>
+              <w:rPr>
+                <w:rFonts w:hint="eastAsia"/>
+                <w:sz w:val="24"/>
+              </w:rPr>
+              <w:t>챌린지 테이블에 등록자 여부 추가</w:t>
+            </w:r>
+          </w:p>
+          <w:p>
+            <w:pPr>
+              <w:rPr>
+                <w:sz w:val="24"/>
+              </w:rPr>
+            </w:pPr>
+            <w:r>
+              <w:rPr>
+                <w:rFonts w:hint="eastAsia"/>
+                <w:sz w:val="24"/>
+              </w:rPr>
+              <w:t xml:space="preserve">Front </w:t>
+            </w:r>
+            <w:r>
+              <w:rPr>
+                <w:sz w:val="24"/>
+              </w:rPr>
+              <w:t>–</w:t>
+            </w:r>
+          </w:p>
+          <w:p>
+            <w:pPr>
+              <w:rPr>
+                <w:sz w:val="24"/>
+              </w:rPr>
+            </w:pPr>
+            <w:r>
+              <w:rPr>
+                <w:rFonts w:hint="eastAsia"/>
+                <w:sz w:val="24"/>
               </w:rPr>
               <w:t xml:space="preserve">프론트 레이아웃 </w:t>
             </w:r>
             <w:r>
-              <w:t>(PT)</w:t>
-            </w:r>
-          </w:p>
-          <w:p>
-            <w:r>
-              <w:rPr>
-                <w:noProof/>
-              </w:rPr>
-              <w:lastRenderedPageBreak/>
-              <w:drawing>
-                <wp:inline distT="0" distB="0" distL="0" distR="0">
-                  <wp:extent cx="2093216" cy="3800475"/>
-                  <wp:effectExtent l="0" t="0" r="0" b="0"/>
-                  <wp:docPr id="1" name="그림 1"/>
-                  <wp:cNvGraphicFramePr>
-                    <a:graphicFrameLocks xmlns:a="http://schemas.openxmlformats.org/drawingml/2006/main" noChangeAspect="1"/>
-                  </wp:cNvGraphicFramePr>
-                  <a:graphic xmlns:a="http://schemas.openxmlformats.org/drawingml/2006/main">
-                    <a:graphicData uri="http://schemas.openxmlformats.org/drawingml/2006/picture">
-                      <pic:pic xmlns:pic="http://schemas.openxmlformats.org/drawingml/2006/picture">
-                        <pic:nvPicPr>
-                          <pic:cNvPr id="1" name="image (6).png"/>
-                          <pic:cNvPicPr/>
-                        </pic:nvPicPr>
-                        <pic:blipFill>
-                          <a:blip r:embed="rId7" cstate="print">
-                            <a:extLst>
-                              <a:ext uri="{28A0092B-C50C-407E-A947-70E740481C1C}">
-                                <a14:useLocalDpi xmlns:a14="http://schemas.microsoft.com/office/drawing/2010/main" val="0"/>
-                              </a:ext>
-                            </a:extLst>
-                          </a:blip>
-                          <a:stretch>
-                            <a:fillRect/>
-                          </a:stretch>
-                        </pic:blipFill>
-                        <pic:spPr>
-                          <a:xfrm>
-                            <a:off x="0" y="0"/>
-                            <a:ext cx="2098009" cy="3809176"/>
-                          </a:xfrm>
-                          <a:prstGeom prst="rect">
-                            <a:avLst/>
-                          </a:prstGeom>
-                        </pic:spPr>
-                      </pic:pic>
-                    </a:graphicData>
-                  </a:graphic>
-                </wp:inline>
-              </w:drawing>
-            </w:r>
-          </w:p>
-        </w:tc>
-      </w:tr>
-      <w:tr>
-        <w:tc>
-          <w:tcPr>
-            <w:tcW w:w="1151" w:type="dxa"/>
-          </w:tcPr>
-          <w:p>
-            <w:pPr>
-              <w:jc w:val="center"/>
-              <w:rPr>
-                <w:b/>
-              </w:rPr>
-            </w:pPr>
-            <w:r>
-              <w:rPr>
-                <w:rFonts w:hint="eastAsia"/>
-                <w:b/>
-              </w:rPr>
-              <w:lastRenderedPageBreak/>
-              <w:t>Challenge</w:t>
-            </w:r>
-          </w:p>
-          <w:p>
-            <w:pPr>
-              <w:jc w:val="center"/>
-              <w:rPr>
-                <w:b/>
-              </w:rPr>
-            </w:pPr>
-            <w:r>
-              <w:rPr>
-                <w:b/>
-              </w:rPr>
-              <w:t>(</w:t>
-            </w:r>
-            <w:r>
-              <w:rPr>
-                <w:rFonts w:hint="eastAsia"/>
-                <w:b/>
-              </w:rPr>
-              <w:t>김진화,</w:t>
-            </w:r>
-            <w:r>
-              <w:rPr>
-                <w:b/>
-              </w:rPr>
-              <w:t xml:space="preserve"> </w:t>
-            </w:r>
-            <w:r>
-              <w:rPr>
-                <w:rFonts w:hint="eastAsia"/>
-                <w:b/>
-              </w:rPr>
-              <w:t>임채현)</w:t>
-            </w:r>
-          </w:p>
-        </w:tc>
-        <w:tc>
-          <w:tcPr>
-            <w:tcW w:w="7865" w:type="dxa"/>
-            <w:gridSpan w:val="3"/>
-          </w:tcPr>
-          <w:p>
-            <w:r>
-              <w:rPr>
-                <w:rFonts w:hint="eastAsia"/>
-              </w:rPr>
-              <w:t xml:space="preserve">프론트 레이아웃 </w:t>
-            </w:r>
-            <w:r>
+              <w:rPr>
+                <w:sz w:val="24"/>
+              </w:rPr>
               <w:t>(Challenge)</w:t>
             </w:r>
           </w:p>
           <w:p>
-            <w:r>
-              <w:rPr>
-                <w:noProof/>
-              </w:rPr>
-              <w:drawing>
-                <wp:inline distT="0" distB="0" distL="0" distR="0">
-                  <wp:extent cx="3286125" cy="3140132"/>
-                  <wp:effectExtent l="0" t="0" r="0" b="3175"/>
-                  <wp:docPr id="3" name="그림 3"/>
-                  <wp:cNvGraphicFramePr>
-                    <a:graphicFrameLocks xmlns:a="http://schemas.openxmlformats.org/drawingml/2006/main" noChangeAspect="1"/>
-                  </wp:cNvGraphicFramePr>
-                  <a:graphic xmlns:a="http://schemas.openxmlformats.org/drawingml/2006/main">
-                    <a:graphicData uri="http://schemas.openxmlformats.org/drawingml/2006/picture">
-                      <pic:pic xmlns:pic="http://schemas.openxmlformats.org/drawingml/2006/picture">
-                        <pic:nvPicPr>
-                          <pic:cNvPr id="3" name="image (7).png"/>
-                          <pic:cNvPicPr/>
-                        </pic:nvPicPr>
-                        <pic:blipFill>
-                          <a:blip r:embed="rId8" cstate="print">
-                            <a:extLst>
-                              <a:ext uri="{28A0092B-C50C-407E-A947-70E740481C1C}">
-                                <a14:useLocalDpi xmlns:a14="http://schemas.microsoft.com/office/drawing/2010/main" val="0"/>
-                              </a:ext>
-                            </a:extLst>
-                          </a:blip>
-                          <a:stretch>
-                            <a:fillRect/>
-                          </a:stretch>
-                        </pic:blipFill>
-                        <pic:spPr>
-                          <a:xfrm>
-                            <a:off x="0" y="0"/>
-                            <a:ext cx="3293052" cy="3146752"/>
-                          </a:xfrm>
-                          <a:prstGeom prst="rect">
-                            <a:avLst/>
-                          </a:prstGeom>
-                        </pic:spPr>
-                      </pic:pic>
-                    </a:graphicData>
-                  </a:graphic>
-                </wp:inline>
-              </w:drawing>
+            <w:pPr>
+              <w:rPr>
+                <w:sz w:val="24"/>
+              </w:rPr>
+            </w:pPr>
+            <w:r>
+              <w:rPr>
+                <w:sz w:val="24"/>
+              </w:rPr>
+              <w:t>Back –</w:t>
+            </w:r>
+          </w:p>
+          <w:p>
+            <w:pPr>
+              <w:rPr>
+                <w:sz w:val="24"/>
+              </w:rPr>
+            </w:pPr>
+            <w:r>
+              <w:rPr>
+                <w:rFonts w:hint="eastAsia"/>
+                <w:sz w:val="24"/>
+              </w:rPr>
+              <w:t>챌린지 생성 프로세스 구현</w:t>
             </w:r>
           </w:p>
         </w:tc>
